--- a/Temp/_Курсач/Ощепков Даниил Алексеевич/Шаблон Отзыва.docx
+++ b/Temp/_Курсач/Ощепков Даниил Алексеевич/Шаблон Отзыва.docx
@@ -361,7 +361,7 @@
           </mc:Choice>
           <mc:Fallback>
             <w:pict>
-              <v:group w14:anchorId="24113795" id="Group 2" o:spid="_x0000_s1026" style="width:331.9pt;height:.5pt;mso-position-horizontal-relative:char;mso-position-vertical-relative:line" coordsize="42151,63" o:gfxdata="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">
+              <v:group w14:anchorId="17F78966" id="Group 2" o:spid="_x0000_s1026" style="width:331.9pt;height:.5pt;mso-position-horizontal-relative:char;mso-position-vertical-relative:line" coordsize="42151,63" o:gfxdata="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">
                 <v:shape id="Graphic 3" o:spid="_x0000_s1027" style="position:absolute;top:31;width:42151;height:13;visibility:visible;mso-wrap-style:square;v-text-anchor:top" coordsize="4215130,1270" o:gfxdata="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" path="m,l4215130,e" filled="f" strokeweight=".5pt">
                   <v:path arrowok="t"/>
                 </v:shape>
@@ -527,7 +527,7 @@
           </mc:Choice>
           <mc:Fallback>
             <w:pict>
-              <v:group w14:anchorId="50EEFF31" id="Group 4" o:spid="_x0000_s1026" style="width:331.9pt;height:.5pt;mso-position-horizontal-relative:char;mso-position-vertical-relative:line" coordsize="42151,63" o:gfxdata="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">
+              <v:group w14:anchorId="40AE3ADE" id="Group 4" o:spid="_x0000_s1026" style="width:331.9pt;height:.5pt;mso-position-horizontal-relative:char;mso-position-vertical-relative:line" coordsize="42151,63" o:gfxdata="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">
                 <v:shape id="Graphic 5" o:spid="_x0000_s1027" style="position:absolute;top:31;width:42151;height:13;visibility:visible;mso-wrap-style:square;v-text-anchor:top" coordsize="4215130,1270" o:gfxdata="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" path="m,l4215130,e" filled="f" strokeweight=".5pt">
                   <v:path arrowok="t"/>
                 </v:shape>
@@ -622,7 +622,7 @@
           </mc:Choice>
           <mc:Fallback>
             <w:pict>
-              <v:shape w14:anchorId="5B4265ED" id="Graphic 6" o:spid="_x0000_s1026" style="position:absolute;margin-left:206.7pt;margin-top:21.15pt;width:331.9pt;height:.1pt;z-index:-15727616;visibility:visible;mso-wrap-style:square;mso-wrap-distance-left:0;mso-wrap-distance-top:0;mso-wrap-distance-right:0;mso-wrap-distance-bottom:0;mso-position-horizontal:absolute;mso-position-horizontal-relative:page;mso-position-vertical:absolute;mso-position-vertical-relative:text;v-text-anchor:top" coordsize="4215130,1270" o:gfxdata="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" path="m,l4215130,e" filled="f" strokeweight=".5pt">
+              <v:shape w14:anchorId="0F05ADA1" id="Graphic 6" o:spid="_x0000_s1026" style="position:absolute;margin-left:206.7pt;margin-top:21.15pt;width:331.9pt;height:.1pt;z-index:-15727616;visibility:visible;mso-wrap-style:square;mso-wrap-distance-left:0;mso-wrap-distance-top:0;mso-wrap-distance-right:0;mso-wrap-distance-bottom:0;mso-position-horizontal:absolute;mso-position-horizontal-relative:page;mso-position-vertical:absolute;mso-position-vertical-relative:text;v-text-anchor:top" coordsize="4215130,1270" o:gfxdata="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" path="m,l4215130,e" filled="f" strokeweight=".5pt">
                 <v:path arrowok="t"/>
                 <w10:wrap type="topAndBottom" anchorx="page"/>
               </v:shape>
@@ -2332,7 +2332,7 @@
           </mc:Choice>
           <mc:Fallback>
             <w:pict>
-              <v:group w14:anchorId="10BAB762" id="Group 8" o:spid="_x0000_s1026" style="position:absolute;margin-left:56.65pt;margin-top:11.4pt;width:120.55pt;height:.6pt;z-index:-15726592;mso-wrap-distance-left:0;mso-wrap-distance-right:0;mso-position-horizontal-relative:page" coordsize="15309,76" o:gfxdata="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">
+              <v:group w14:anchorId="693CA19B" id="Group 8" o:spid="_x0000_s1026" style="position:absolute;margin-left:56.65pt;margin-top:11.4pt;width:120.55pt;height:.6pt;z-index:-15726592;mso-wrap-distance-left:0;mso-wrap-distance-right:0;mso-position-horizontal-relative:page" coordsize="15309,76" o:gfxdata="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">
                 <v:shape id="Graphic 9" o:spid="_x0000_s1027" style="position:absolute;left:6;top:6;width:15297;height:63;visibility:visible;mso-wrap-style:square;v-text-anchor:top" coordsize="1529715,6350" o:gfxdata="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" path="m1529715,l,,,6349r1529715,l1529715,xe" fillcolor="black" stroked="f">
                   <v:path arrowok="t"/>
                 </v:shape>
@@ -3661,7 +3661,7 @@
           </mc:Choice>
           <mc:Fallback>
             <w:pict>
-              <v:shape w14:anchorId="71424689" id="Graphic 11" o:spid="_x0000_s1026" style="position:absolute;margin-left:297.5pt;margin-top:16.75pt;width:241.1pt;height:.1pt;z-index:-15726080;visibility:visible;mso-wrap-style:square;mso-wrap-distance-left:0;mso-wrap-distance-top:0;mso-wrap-distance-right:0;mso-wrap-distance-bottom:0;mso-position-horizontal:absolute;mso-position-horizontal-relative:page;mso-position-vertical:absolute;mso-position-vertical-relative:text;v-text-anchor:top" coordsize="3061970,1270" o:gfxdata="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" path="m,l3061970,e" filled="f" strokeweight=".5pt">
+              <v:shape w14:anchorId="385A63A5" id="Graphic 11" o:spid="_x0000_s1026" style="position:absolute;margin-left:297.5pt;margin-top:16.75pt;width:241.1pt;height:.1pt;z-index:-15726080;visibility:visible;mso-wrap-style:square;mso-wrap-distance-left:0;mso-wrap-distance-top:0;mso-wrap-distance-right:0;mso-wrap-distance-bottom:0;mso-position-horizontal:absolute;mso-position-horizontal-relative:page;mso-position-vertical:absolute;mso-position-vertical-relative:text;v-text-anchor:top" coordsize="3061970,1270" o:gfxdata="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" path="m,l3061970,e" filled="f" strokeweight=".5pt">
                 <v:path arrowok="t"/>
                 <w10:wrap type="topAndBottom" anchorx="page"/>
               </v:shape>
@@ -3780,8 +3780,6 @@
         </w:rPr>
         <w:t>(</w:t>
       </w:r>
-      <w:bookmarkStart w:id="2" w:name="_GoBack"/>
-      <w:bookmarkEnd w:id="2"/>
       <w:r>
         <w:rPr>
           <w:spacing w:val="-4"/>
@@ -4022,7 +4020,7 @@
           </mc:Choice>
           <mc:Fallback>
             <w:pict>
-              <v:shape w14:anchorId="5B35A0C8" id="Graphic 12" o:spid="_x0000_s1026" style="position:absolute;margin-left:197.4pt;margin-top:16.75pt;width:148.5pt;height:.1pt;z-index:-15725568;visibility:visible;mso-wrap-style:square;mso-wrap-distance-left:0;mso-wrap-distance-top:0;mso-wrap-distance-right:0;mso-wrap-distance-bottom:0;mso-position-horizontal:absolute;mso-position-horizontal-relative:page;mso-position-vertical:absolute;mso-position-vertical-relative:text;v-text-anchor:top" coordsize="1885950,1270" o:gfxdata="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" path="m,l1885949,e" filled="f" strokeweight=".5pt">
+              <v:shape w14:anchorId="32CFA099" id="Graphic 12" o:spid="_x0000_s1026" style="position:absolute;margin-left:197.4pt;margin-top:16.75pt;width:148.5pt;height:.1pt;z-index:-15725568;visibility:visible;mso-wrap-style:square;mso-wrap-distance-left:0;mso-wrap-distance-top:0;mso-wrap-distance-right:0;mso-wrap-distance-bottom:0;mso-position-horizontal:absolute;mso-position-horizontal-relative:page;mso-position-vertical:absolute;mso-position-vertical-relative:text;v-text-anchor:top" coordsize="1885950,1270" o:gfxdata="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" path="m,l1885949,e" filled="f" strokeweight=".5pt">
                 <v:path arrowok="t"/>
                 <w10:wrap type="topAndBottom" anchorx="page"/>
               </v:shape>
@@ -4103,7 +4101,7 @@
           </mc:Choice>
           <mc:Fallback>
             <w:pict>
-              <v:shape w14:anchorId="0FBF48DA" id="Graphic 13" o:spid="_x0000_s1026" style="position:absolute;margin-left:365pt;margin-top:16.75pt;width:173.6pt;height:.1pt;z-index:-15725056;visibility:visible;mso-wrap-style:square;mso-wrap-distance-left:0;mso-wrap-distance-top:0;mso-wrap-distance-right:0;mso-wrap-distance-bottom:0;mso-position-horizontal:absolute;mso-position-horizontal-relative:page;mso-position-vertical:absolute;mso-position-vertical-relative:text;v-text-anchor:top" coordsize="2204720,1270" o:gfxdata="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" path="m,l2204720,e" filled="f" strokeweight=".5pt">
+              <v:shape w14:anchorId="616BC43A" id="Graphic 13" o:spid="_x0000_s1026" style="position:absolute;margin-left:365pt;margin-top:16.75pt;width:173.6pt;height:.1pt;z-index:-15725056;visibility:visible;mso-wrap-style:square;mso-wrap-distance-left:0;mso-wrap-distance-top:0;mso-wrap-distance-right:0;mso-wrap-distance-bottom:0;mso-position-horizontal:absolute;mso-position-horizontal-relative:page;mso-position-vertical:absolute;mso-position-vertical-relative:text;v-text-anchor:top" coordsize="2204720,1270" o:gfxdata="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" path="m,l2204720,e" filled="f" strokeweight=".5pt">
                 <v:path arrowok="t"/>
                 <w10:wrap type="topAndBottom" anchorx="page"/>
               </v:shape>
@@ -4274,7 +4272,62 @@
           <w:noProof/>
           <w:lang w:eastAsia="ru-RU"/>
         </w:rPr>
-        <w:t>__________________________________________________</w:t>
+        <w:t>___</w:t>
+      </w:r>
+      <w:r>
+        <w:rPr>
+          <w:noProof/>
+          <w:lang w:eastAsia="ru-RU"/>
+        </w:rPr>
+        <w:t>_</w:t>
+      </w:r>
+      <w:r>
+        <w:rPr>
+          <w:noProof/>
+          <w:lang w:eastAsia="ru-RU"/>
+        </w:rPr>
+        <w:drawing>
+          <wp:inline distT="0" distB="0" distL="0" distR="0" wp14:anchorId="59C5374A" wp14:editId="220D05EE">
+            <wp:extent cx="808990" cy="414655"/>
+            <wp:effectExtent l="0" t="0" r="0" b="4445"/>
+            <wp:docPr id="15" name="Рисунок 15"/>
+            <wp:cNvGraphicFramePr/>
+            <a:graphic xmlns:a="http://schemas.openxmlformats.org/drawingml/2006/main">
+              <a:graphicData uri="http://schemas.openxmlformats.org/drawingml/2006/picture">
+                <pic:pic xmlns:pic="http://schemas.openxmlformats.org/drawingml/2006/picture">
+                  <pic:nvPicPr>
+                    <pic:cNvPr id="15" name="Рисунок 15"/>
+                    <pic:cNvPicPr/>
+                  </pic:nvPicPr>
+                  <pic:blipFill>
+                    <a:blip r:embed="rId5"/>
+                    <a:stretch>
+                      <a:fillRect/>
+                    </a:stretch>
+                  </pic:blipFill>
+                  <pic:spPr>
+                    <a:xfrm>
+                      <a:off x="0" y="0"/>
+                      <a:ext cx="808990" cy="414655"/>
+                    </a:xfrm>
+                    <a:prstGeom prst="rect">
+                      <a:avLst/>
+                    </a:prstGeom>
+                  </pic:spPr>
+                </pic:pic>
+              </a:graphicData>
+            </a:graphic>
+          </wp:inline>
+        </w:drawing>
+      </w:r>
+      <w:bookmarkStart w:id="2" w:name="_GoBack"/>
+      <w:bookmarkEnd w:id="2"/>
+      <w:r>
+        <w:rPr>
+          <w:noProof/>
+          <w:lang w:eastAsia="ru-RU"/>
+        </w:rPr>
+        <w:t>_______________</w:t>
       </w:r>
       <w:r>
         <w:rPr>
